--- a/Value trong các thẻ HTML/Lấy value trong các thẻ Html và sau đó xử lí tính toán bằng js  (phần 2).docx
+++ b/Value trong các thẻ HTML/Lấy value trong các thẻ Html và sau đó xử lí tính toán bằng js  (phần 2).docx
@@ -34,15 +34,7 @@
         </w:rPr>
       </w:pPr>
       <w:r>
-        <w:t>&lt;p class="</w:t>
-      </w:r>
-      <w:proofErr w:type="spellStart"/>
-      <w:r>
-        <w:t>cart_total_price</w:t>
-      </w:r>
-      <w:proofErr w:type="spellEnd"/>
-      <w:r>
-        <w:t xml:space="preserve">" id="discount" </w:t>
+        <w:t xml:space="preserve">&lt;p class="cart_total_price" id="discount" </w:t>
       </w:r>
       <w:r>
         <w:rPr>
@@ -64,39 +56,7 @@
           <w:highlight w:val="green"/>
           <w:lang w:val="vi-VN"/>
         </w:rPr>
-        <w:t xml:space="preserve">// </w:t>
-      </w:r>
-      <w:proofErr w:type="gramStart"/>
-      <w:r>
-        <w:rPr>
-          <w:highlight w:val="green"/>
-          <w:lang w:val="vi-VN"/>
-        </w:rPr>
-        <w:t>là  giá</w:t>
-      </w:r>
-      <w:proofErr w:type="gramEnd"/>
-      <w:r>
-        <w:rPr>
-          <w:highlight w:val="green"/>
-          <w:lang w:val="vi-VN"/>
-        </w:rPr>
-        <w:t xml:space="preserve"> trị để dùng </w:t>
-      </w:r>
-      <w:proofErr w:type="gramStart"/>
-      <w:r>
-        <w:rPr>
-          <w:highlight w:val="green"/>
-          <w:lang w:val="vi-VN"/>
-        </w:rPr>
-        <w:t>js  để</w:t>
-      </w:r>
-      <w:proofErr w:type="gramEnd"/>
-      <w:r>
-        <w:rPr>
-          <w:highlight w:val="green"/>
-          <w:lang w:val="vi-VN"/>
-        </w:rPr>
-        <w:t xml:space="preserve"> thao tác tính toán và sau đó để hiện thị lên View</w:t>
+        <w:t>// là  giá trị để dùng js  để thao tác tính toán và sau đó để hiện thị lên View</w:t>
       </w:r>
       <w:r>
         <w:rPr>
@@ -119,85 +79,27 @@
     </w:p>
     <w:p>
       <w:r>
-        <w:t xml:space="preserve">Let </w:t>
-      </w:r>
-      <w:proofErr w:type="gramStart"/>
-      <w:r>
-        <w:t>res  =</w:t>
-      </w:r>
-      <w:proofErr w:type="gramEnd"/>
-      <w:r>
-        <w:t xml:space="preserve"> </w:t>
-      </w:r>
-      <w:proofErr w:type="gramStart"/>
-      <w:r>
-        <w:t>2000;</w:t>
-      </w:r>
-      <w:proofErr w:type="gramEnd"/>
-    </w:p>
-    <w:p>
-      <w:pPr>
-        <w:rPr>
-          <w:lang w:val="vi-VN"/>
-        </w:rPr>
-      </w:pPr>
-      <w:proofErr w:type="spellStart"/>
-      <w:proofErr w:type="gramStart"/>
-      <w:r>
-        <w:t>document.getElementById</w:t>
-      </w:r>
-      <w:proofErr w:type="spellEnd"/>
-      <w:proofErr w:type="gramEnd"/>
-      <w:r>
-        <w:t>("discount"</w:t>
-      </w:r>
-      <w:proofErr w:type="gramStart"/>
-      <w:r>
-        <w:t>).</w:t>
-      </w:r>
-      <w:proofErr w:type="spellStart"/>
-      <w:r>
-        <w:t>dataset</w:t>
-      </w:r>
-      <w:proofErr w:type="gramEnd"/>
-      <w:r>
-        <w:t>.value</w:t>
-      </w:r>
-      <w:proofErr w:type="spellEnd"/>
-      <w:r>
-        <w:t xml:space="preserve"> = </w:t>
-      </w:r>
-      <w:proofErr w:type="spellStart"/>
-      <w:proofErr w:type="gramStart"/>
-      <w:r>
-        <w:t>res.toLocaleString</w:t>
-      </w:r>
-      <w:proofErr w:type="spellEnd"/>
-      <w:proofErr w:type="gramEnd"/>
-      <w:r>
-        <w:t>(</w:t>
-      </w:r>
-      <w:proofErr w:type="gramStart"/>
-      <w:r>
-        <w:t>);</w:t>
-      </w:r>
-      <w:proofErr w:type="gramEnd"/>
-    </w:p>
-    <w:p>
-      <w:pPr>
-        <w:rPr>
-          <w:lang w:val="vi-VN"/>
-        </w:rPr>
-      </w:pPr>
-      <w:proofErr w:type="spellStart"/>
-      <w:proofErr w:type="gramStart"/>
-      <w:r>
-        <w:t>document.getElementById</w:t>
-      </w:r>
-      <w:proofErr w:type="spellEnd"/>
-      <w:proofErr w:type="gramEnd"/>
-      <w:r>
-        <w:t>("discount").</w:t>
+        <w:t>Let res  = 2000;</w:t>
+      </w:r>
+    </w:p>
+    <w:p>
+      <w:pPr>
+        <w:rPr>
+          <w:lang w:val="vi-VN"/>
+        </w:rPr>
+      </w:pPr>
+      <w:r>
+        <w:t>document.getElementById("discount").dataset.value = res.toLocaleString();</w:t>
+      </w:r>
+    </w:p>
+    <w:p>
+      <w:pPr>
+        <w:rPr>
+          <w:lang w:val="vi-VN"/>
+        </w:rPr>
+      </w:pPr>
+      <w:r>
+        <w:t>document.getElementById("discount").</w:t>
       </w:r>
       <w:r>
         <w:rPr>
@@ -210,43 +112,47 @@
         </w:rPr>
         <w:t xml:space="preserve"> </w:t>
       </w:r>
-      <w:proofErr w:type="spellStart"/>
       <w:r>
         <w:t>innerText</w:t>
       </w:r>
-      <w:proofErr w:type="spellEnd"/>
+      <w:r>
+        <w:rPr>
+          <w:lang w:val="vi-VN"/>
+        </w:rPr>
+        <w:t xml:space="preserve"> =  </w:t>
+      </w:r>
+      <w:r>
+        <w:t>res.toLocaleString();</w:t>
+      </w:r>
       <w:r>
         <w:rPr>
           <w:lang w:val="vi-VN"/>
         </w:rPr>
         <w:t xml:space="preserve"> </w:t>
       </w:r>
-      <w:proofErr w:type="gramStart"/>
-      <w:r>
-        <w:rPr>
-          <w:lang w:val="vi-VN"/>
-        </w:rPr>
-        <w:t xml:space="preserve">=  </w:t>
-      </w:r>
-      <w:proofErr w:type="spellStart"/>
-      <w:r>
-        <w:t>res</w:t>
-      </w:r>
-      <w:proofErr w:type="gramEnd"/>
-      <w:r>
-        <w:t>.</w:t>
-      </w:r>
-      <w:proofErr w:type="gramStart"/>
-      <w:r>
-        <w:t>toLocaleString</w:t>
-      </w:r>
-      <w:proofErr w:type="spellEnd"/>
-      <w:r>
-        <w:t>(</w:t>
-      </w:r>
-      <w:proofErr w:type="gramEnd"/>
-      <w:r>
-        <w:t>);</w:t>
+      <w:r>
+        <w:rPr>
+          <w:highlight w:val="green"/>
+          <w:lang w:val="vi-VN"/>
+        </w:rPr>
+        <w:t>//hiện thị giá trị lên view</w:t>
+      </w:r>
+    </w:p>
+    <w:p>
+      <w:pPr>
+        <w:rPr>
+          <w:lang w:val="vi-VN"/>
+        </w:rPr>
+      </w:pPr>
+    </w:p>
+    <w:p>
+      <w:pPr>
+        <w:rPr>
+          <w:lang w:val="vi-VN"/>
+        </w:rPr>
+      </w:pPr>
+      <w:r>
+        <w:t>let discount   = Number(document.getElementById("discount").dataset.value);</w:t>
       </w:r>
       <w:r>
         <w:rPr>
@@ -259,170 +165,278 @@
           <w:highlight w:val="green"/>
           <w:lang w:val="vi-VN"/>
         </w:rPr>
-        <w:t>//hiện thị giá trị lên view</w:t>
-      </w:r>
-    </w:p>
-    <w:p>
-      <w:pPr>
-        <w:rPr>
-          <w:lang w:val="vi-VN"/>
-        </w:rPr>
-      </w:pPr>
-    </w:p>
-    <w:p>
-      <w:pPr>
-        <w:rPr>
-          <w:lang w:val="vi-VN"/>
-        </w:rPr>
-      </w:pPr>
-      <w:r>
-        <w:t>let discount   = Number(</w:t>
-      </w:r>
-      <w:proofErr w:type="spellStart"/>
-      <w:proofErr w:type="gramStart"/>
-      <w:r>
-        <w:t>document.getElementById</w:t>
-      </w:r>
-      <w:proofErr w:type="spellEnd"/>
-      <w:proofErr w:type="gramEnd"/>
-      <w:r>
-        <w:t>("discount"</w:t>
-      </w:r>
-      <w:proofErr w:type="gramStart"/>
-      <w:r>
-        <w:t>).</w:t>
-      </w:r>
-      <w:proofErr w:type="spellStart"/>
-      <w:r>
-        <w:t>dataset</w:t>
-      </w:r>
-      <w:proofErr w:type="gramEnd"/>
-      <w:r>
-        <w:t>.value</w:t>
-      </w:r>
-      <w:proofErr w:type="spellEnd"/>
-      <w:r>
-        <w:t>);</w:t>
-      </w:r>
-      <w:r>
-        <w:rPr>
-          <w:lang w:val="vi-VN"/>
-        </w:rPr>
+        <w:t>// convert nó về  number</w:t>
+      </w:r>
+      <w:r>
+        <w:rPr>
+          <w:lang w:val="vi-VN"/>
+        </w:rPr>
+        <w:t xml:space="preserve">   </w:t>
+      </w:r>
+    </w:p>
+    <w:p>
+      <w:r>
+        <w:t>&lt;/Script&gt;</w:t>
+      </w:r>
+    </w:p>
+    <w:p/>
+    <w:p>
+      <w:pPr>
+        <w:rPr>
+          <w:highlight w:val="green"/>
+          <w:lang w:val="vi-VN"/>
+        </w:rPr>
+      </w:pPr>
+      <w:r>
+        <w:t xml:space="preserve">Note  : </w:t>
+      </w:r>
+      <w:r>
+        <w:t>document.getElementById("discount").dataset.value</w:t>
+      </w:r>
+      <w:r>
         <w:t xml:space="preserve"> </w:t>
       </w:r>
       <w:r>
         <w:rPr>
           <w:highlight w:val="green"/>
-          <w:lang w:val="vi-VN"/>
-        </w:rPr>
-        <w:t xml:space="preserve">// convert nó </w:t>
-      </w:r>
-      <w:proofErr w:type="gramStart"/>
+        </w:rPr>
+        <w:t>// lấy</w:t>
+      </w:r>
       <w:r>
         <w:rPr>
           <w:highlight w:val="green"/>
           <w:lang w:val="vi-VN"/>
         </w:rPr>
-        <w:t>về  number</w:t>
-      </w:r>
-      <w:proofErr w:type="gramEnd"/>
-      <w:r>
-        <w:rPr>
-          <w:lang w:val="vi-VN"/>
-        </w:rPr>
-        <w:t xml:space="preserve">   </w:t>
-      </w:r>
-    </w:p>
-    <w:p>
-      <w:r>
-        <w:t>&lt;/Script&gt;</w:t>
-      </w:r>
-    </w:p>
-    <w:p/>
-    <w:p>
-      <w:pPr>
+        <w:t xml:space="preserve"> ra giá trị nó convert về </w:t>
+      </w:r>
+    </w:p>
+    <w:p>
+      <w:pPr>
+        <w:rPr>
+          <w:lang w:val="vi-VN"/>
+        </w:rPr>
+      </w:pPr>
+      <w:r>
         <w:rPr>
           <w:highlight w:val="green"/>
           <w:lang w:val="vi-VN"/>
         </w:rPr>
-      </w:pPr>
-      <w:proofErr w:type="gramStart"/>
-      <w:r>
-        <w:t>Note  :</w:t>
-      </w:r>
-      <w:proofErr w:type="gramEnd"/>
-      <w:r>
+        <w:t>string</w:t>
+      </w:r>
+      <w:r>
+        <w:rPr>
+          <w:lang w:val="vi-VN"/>
+        </w:rPr>
         <w:t xml:space="preserve"> </w:t>
       </w:r>
-      <w:proofErr w:type="spellStart"/>
-      <w:proofErr w:type="gramStart"/>
-      <w:r>
-        <w:t>document.getElementById</w:t>
-      </w:r>
-      <w:proofErr w:type="spellEnd"/>
-      <w:proofErr w:type="gramEnd"/>
-      <w:r>
-        <w:t>("discount"</w:t>
-      </w:r>
-      <w:proofErr w:type="gramStart"/>
-      <w:r>
-        <w:t>).</w:t>
-      </w:r>
-      <w:proofErr w:type="spellStart"/>
-      <w:r>
-        <w:t>dataset</w:t>
-      </w:r>
-      <w:proofErr w:type="gramEnd"/>
-      <w:r>
-        <w:t>.value</w:t>
-      </w:r>
-      <w:proofErr w:type="spellEnd"/>
-      <w:r>
-        <w:t xml:space="preserve"> </w:t>
-      </w:r>
-      <w:r>
-        <w:rPr>
+      <w:r>
+        <w:t xml:space="preserve">  </w:t>
+      </w:r>
+    </w:p>
+    <w:p>
+      <w:pPr>
+        <w:rPr>
+          <w:lang w:val="vi-VN"/>
+        </w:rPr>
+      </w:pPr>
+    </w:p>
+    <w:p>
+      <w:pPr>
+        <w:rPr>
+          <w:lang w:val="vi-VN"/>
+        </w:rPr>
+      </w:pPr>
+    </w:p>
+    <w:p>
+      <w:pPr>
+        <w:rPr>
+          <w:lang w:val="vi-VN"/>
+        </w:rPr>
+      </w:pPr>
+    </w:p>
+    <w:p>
+      <w:pPr>
+        <w:rPr>
+          <w:lang w:val="vi-VN"/>
+        </w:rPr>
+      </w:pPr>
+    </w:p>
+    <w:p>
+      <w:pPr>
+        <w:rPr>
+          <w:lang w:val="vi-VN"/>
+        </w:rPr>
+      </w:pPr>
+    </w:p>
+    <w:p>
+      <w:pPr>
+        <w:rPr>
+          <w:lang w:val="vi-VN"/>
+        </w:rPr>
+      </w:pPr>
+    </w:p>
+    <w:p>
+      <w:pPr>
+        <w:rPr>
+          <w:lang w:val="vi-VN"/>
+        </w:rPr>
+      </w:pPr>
+    </w:p>
+    <w:p>
+      <w:pPr>
+        <w:rPr>
+          <w:lang w:val="vi-VN"/>
+        </w:rPr>
+      </w:pPr>
+    </w:p>
+    <w:p>
+      <w:pPr>
+        <w:rPr>
+          <w:lang w:val="vi-VN"/>
+        </w:rPr>
+      </w:pPr>
+    </w:p>
+    <w:p>
+      <w:pPr>
+        <w:rPr>
+          <w:lang w:val="vi-VN"/>
+        </w:rPr>
+      </w:pPr>
+    </w:p>
+    <w:p>
+      <w:pPr>
+        <w:rPr>
+          <w:lang w:val="vi-VN"/>
+        </w:rPr>
+      </w:pPr>
+    </w:p>
+    <w:p>
+      <w:pPr>
+        <w:rPr>
+          <w:sz w:val="22"/>
+          <w:szCs w:val="22"/>
+          <w:lang w:val="vi-VN"/>
+        </w:rPr>
+      </w:pPr>
+      <w:r>
+        <w:rPr>
+          <w:sz w:val="22"/>
+          <w:szCs w:val="22"/>
+        </w:rPr>
+        <w:lastRenderedPageBreak/>
+        <w:t xml:space="preserve">input type="hidden" </w:t>
+      </w:r>
+      <w:r>
+        <w:rPr>
+          <w:sz w:val="22"/>
+          <w:szCs w:val="22"/>
           <w:highlight w:val="green"/>
         </w:rPr>
-        <w:t xml:space="preserve">// </w:t>
-      </w:r>
-      <w:proofErr w:type="spellStart"/>
-      <w:r>
-        <w:rPr>
+        <w:t>id="amountInput"</w:t>
+      </w:r>
+      <w:r>
+        <w:rPr>
+          <w:sz w:val="22"/>
+          <w:szCs w:val="22"/>
+        </w:rPr>
+        <w:t xml:space="preserve"> name="Amount" value="@Model.GrandTotal.ToString()" /&gt;</w:t>
+      </w:r>
+    </w:p>
+    <w:p>
+      <w:pPr>
+        <w:rPr>
+          <w:sz w:val="22"/>
+          <w:szCs w:val="22"/>
+          <w:lang w:val="vi-VN"/>
+        </w:rPr>
+      </w:pPr>
+      <w:r>
+        <w:rPr>
+          <w:sz w:val="22"/>
+          <w:szCs w:val="22"/>
+          <w:lang w:val="vi-VN"/>
+        </w:rPr>
+        <w:t xml:space="preserve">lấy  giá trị </w:t>
+      </w:r>
+      <w:r>
+        <w:rPr>
+          <w:sz w:val="22"/>
+          <w:szCs w:val="22"/>
+          <w:lang w:val="vi-VN"/>
+        </w:rPr>
+        <w:t>trong</w:t>
+      </w:r>
+      <w:r>
+        <w:rPr>
+          <w:sz w:val="22"/>
+          <w:szCs w:val="22"/>
+          <w:lang w:val="vi-VN"/>
+        </w:rPr>
+        <w:t xml:space="preserve">  thẻ  input </w:t>
+      </w:r>
+      <w:r>
+        <w:rPr>
+          <w:sz w:val="22"/>
+          <w:szCs w:val="22"/>
           <w:highlight w:val="green"/>
         </w:rPr>
-        <w:t>lấy</w:t>
-      </w:r>
-      <w:proofErr w:type="spellEnd"/>
-      <w:r>
-        <w:rPr>
-          <w:highlight w:val="green"/>
-          <w:lang w:val="vi-VN"/>
-        </w:rPr>
-        <w:t xml:space="preserve"> ra giá trị nó convert về </w:t>
-      </w:r>
-    </w:p>
-    <w:p>
-      <w:pPr>
-        <w:rPr>
-          <w:lang w:val="vi-VN"/>
-        </w:rPr>
-      </w:pPr>
-      <w:r>
-        <w:rPr>
-          <w:highlight w:val="green"/>
-          <w:lang w:val="vi-VN"/>
-        </w:rPr>
-        <w:t>string</w:t>
-      </w:r>
-      <w:r>
-        <w:rPr>
-          <w:lang w:val="vi-VN"/>
-        </w:rPr>
-        <w:t xml:space="preserve"> </w:t>
-      </w:r>
-      <w:r>
+        <w:t>id="amountInput"</w:t>
+      </w:r>
+      <w:r>
+        <w:rPr>
+          <w:sz w:val="22"/>
+          <w:szCs w:val="22"/>
+          <w:lang w:val="vi-VN"/>
+        </w:rPr>
         <w:t xml:space="preserve">  </w:t>
+      </w:r>
+    </w:p>
+    <w:p>
+      <w:pPr>
+        <w:rPr>
+          <w:sz w:val="22"/>
+          <w:szCs w:val="22"/>
+          <w:lang w:val="vi-VN"/>
+        </w:rPr>
+      </w:pPr>
+      <w:r>
+        <w:rPr>
+          <w:sz w:val="22"/>
+          <w:szCs w:val="22"/>
+          <w:lang w:val="vi-VN"/>
+        </w:rPr>
+        <w:t xml:space="preserve">let  </w:t>
+      </w:r>
+      <w:r>
+        <w:rPr>
+          <w:sz w:val="22"/>
+          <w:szCs w:val="22"/>
+        </w:rPr>
+        <w:t>finalTotal</w:t>
+      </w:r>
+      <w:r>
+        <w:rPr>
+          <w:sz w:val="22"/>
+          <w:szCs w:val="22"/>
+          <w:lang w:val="vi-VN"/>
+        </w:rPr>
+        <w:t xml:space="preserve"> =200 ;</w:t>
+      </w:r>
+    </w:p>
+    <w:p>
+      <w:pPr>
+        <w:rPr>
+          <w:sz w:val="22"/>
+          <w:szCs w:val="22"/>
+          <w:lang w:val="vi-VN"/>
+        </w:rPr>
+      </w:pPr>
+      <w:r>
+        <w:rPr>
+          <w:sz w:val="22"/>
+          <w:szCs w:val="22"/>
+        </w:rPr>
+        <w:t xml:space="preserve"> document.getElementById("amountInput").value = finalTotal;</w:t>
       </w:r>
     </w:p>
     <w:p>
